--- a/limpias/1183.docx
+++ b/limpias/1183.docx
@@ -1,6 +1,6 @@
 
 <file path=word/document.xml><?xml version="1.0" encoding="utf-8"?>
-<w:document xmlns:ve="http://schemas.openxmlformats.org/markup-compatibility/2006" xmlns:o="urn:schemas-microsoft-com:office:office" xmlns:r="http://schemas.openxmlformats.org/officeDocument/2006/relationships" xmlns:m="http://schemas.openxmlformats.org/officeDocument/2006/math" xmlns:v="urn:schemas-microsoft-com:vml" xmlns:wp="http://schemas.openxmlformats.org/drawingml/2006/wordprocessingDrawing" xmlns:w10="urn:schemas-microsoft-com:office:word" xmlns:w="http://schemas.openxmlformats.org/wordprocessingml/2006/main" xmlns:wne="http://schemas.microsoft.com/office/word/2006/wordml">
+<w:document xmlns:wpc="http://schemas.microsoft.com/office/word/2010/wordprocessingCanvas" xmlns:cx="http://schemas.microsoft.com/office/drawing/2014/chartex" xmlns:mc="http://schemas.openxmlformats.org/markup-compatibility/2006" xmlns:o="urn:schemas-microsoft-com:office:office" xmlns:r="http://schemas.openxmlformats.org/officeDocument/2006/relationships" xmlns:m="http://schemas.openxmlformats.org/officeDocument/2006/math" xmlns:v="urn:schemas-microsoft-com:vml" xmlns:wp14="http://schemas.microsoft.com/office/word/2010/wordprocessingDrawing" xmlns:wp="http://schemas.openxmlformats.org/drawingml/2006/wordprocessingDrawing" xmlns:w10="urn:schemas-microsoft-com:office:word" xmlns:w="http://schemas.openxmlformats.org/wordprocessingml/2006/main" xmlns:w14="http://schemas.microsoft.com/office/word/2010/wordml" xmlns:w15="http://schemas.microsoft.com/office/word/2012/wordml" xmlns:w16se="http://schemas.microsoft.com/office/word/2015/wordml/symex" xmlns:wpg="http://schemas.microsoft.com/office/word/2010/wordprocessingGroup" xmlns:wpi="http://schemas.microsoft.com/office/word/2010/wordprocessingInk" xmlns:wne="http://schemas.microsoft.com/office/word/2006/wordml" xmlns:wps="http://schemas.microsoft.com/office/word/2010/wordprocessingShape" mc:Ignorable="w14 w15 w16se wp14">
   <w:body>
     <w:p>
       <w:pPr>
@@ -23,7 +23,7 @@
     <w:p>
       <w:pPr>
         <w:keepNext/>
-        <w:spacing w:before="60" w:after="180" w:line="240" w:lineRule="auto"/>
+        <w:spacing w:before="480" w:after="180" w:line="240" w:lineRule="auto"/>
         <w:jc w:val="left"/>
         <w:rPr>
           <w:rFonts w:ascii="Book Antiqua" w:hAnsi="Book Antiqua"/>
@@ -43,7 +43,7 @@
     <w:p>
       <w:pPr>
         <w:keepNext/>
-        <w:spacing w:before="60" w:after="60" w:line="240" w:lineRule="auto"/>
+        <w:spacing w:before="240" w:after="60" w:line="240" w:lineRule="auto"/>
         <w:jc w:val="left"/>
         <w:rPr>
           <w:rFonts w:ascii="Book Antiqua" w:hAnsi="Book Antiqua"/>
@@ -57,15 +57,7 @@
           <w:b/>
           <w:sz w:val="24"/>
         </w:rPr>
-        <w:t>VISTO</w:t>
-      </w:r>
-      <w:r>
-        <w:rPr>
-          <w:rFonts w:ascii="Book Antiqua" w:hAnsi="Book Antiqua"/>
-          <w:b/>
-          <w:sz w:val="24"/>
-        </w:rPr>
-        <w:t xml:space="preserve">: </w:t>
+        <w:t>VISTO:</w:t>
       </w:r>
     </w:p>
     <w:p>
@@ -82,13 +74,174 @@
           <w:rFonts w:ascii="Book Antiqua" w:hAnsi="Book Antiqua"/>
           <w:sz w:val="24"/>
         </w:rPr>
-        <w:t>La presentación realizada por el señor Guillermo Garcia Hamilton mediante Expte. Nº 1053/01, correspondiente a Plano conforme a Obra y Ampliación para los Locales Comerciales, que se emplaza en Avenida Aconquija Nº 1526, esquina San Martin, identifica con el padrón nº 678.811, donde al ampliar la propuesta comercial se produce una invasión a la zona de retiro obligatorio sobre calle San Martín; y</w:t>
+        <w:t xml:space="preserve"> </w:t>
+      </w:r>
+      <w:r>
+        <w:rPr>
+          <w:rFonts w:ascii="Book Antiqua" w:hAnsi="Book Antiqua"/>
+          <w:sz w:val="24"/>
+        </w:rPr>
+        <w:t>La presentación realizada por el señor Guillermo Garcia Hamilton mediante Expte</w:t>
+      </w:r>
+      <w:r>
+        <w:rPr>
+          <w:rFonts w:ascii="Book Antiqua" w:hAnsi="Book Antiqua"/>
+          <w:sz w:val="24"/>
+        </w:rPr>
+        <w:t xml:space="preserve">. </w:t>
+      </w:r>
+      <w:r>
+        <w:rPr>
+          <w:rFonts w:ascii="Book Antiqua" w:hAnsi="Book Antiqua"/>
+          <w:sz w:val="24"/>
+        </w:rPr>
+        <w:t>N</w:t>
+      </w:r>
+      <w:r>
+        <w:rPr>
+          <w:rFonts w:ascii="Book Antiqua" w:hAnsi="Book Antiqua"/>
+          <w:sz w:val="24"/>
+        </w:rPr>
+        <w:t xml:space="preserve">º </w:t>
+      </w:r>
+      <w:r>
+        <w:rPr>
+          <w:rFonts w:ascii="Book Antiqua" w:hAnsi="Book Antiqua"/>
+          <w:sz w:val="24"/>
+        </w:rPr>
+        <w:t>1053/01</w:t>
+      </w:r>
+      <w:r>
+        <w:rPr>
+          <w:rFonts w:ascii="Book Antiqua" w:hAnsi="Book Antiqua"/>
+          <w:sz w:val="24"/>
+        </w:rPr>
+        <w:t xml:space="preserve">, </w:t>
+      </w:r>
+      <w:r>
+        <w:rPr>
+          <w:rFonts w:ascii="Book Antiqua" w:hAnsi="Book Antiqua"/>
+          <w:sz w:val="24"/>
+        </w:rPr>
+        <w:t>correspondiente a Plano conforme a Obra y Ampliación para los Locales Comerciales</w:t>
+      </w:r>
+      <w:r>
+        <w:rPr>
+          <w:rFonts w:ascii="Book Antiqua" w:hAnsi="Book Antiqua"/>
+          <w:sz w:val="24"/>
+        </w:rPr>
+        <w:t xml:space="preserve">, </w:t>
+      </w:r>
+      <w:r>
+        <w:rPr>
+          <w:rFonts w:ascii="Book Antiqua" w:hAnsi="Book Antiqua"/>
+          <w:sz w:val="24"/>
+        </w:rPr>
+        <w:t>que se emplaza en Avenida Aconquija N</w:t>
+      </w:r>
+      <w:r>
+        <w:rPr>
+          <w:rFonts w:ascii="Book Antiqua" w:hAnsi="Book Antiqua"/>
+          <w:sz w:val="24"/>
+        </w:rPr>
+        <w:t xml:space="preserve">º </w:t>
+      </w:r>
+      <w:r>
+        <w:rPr>
+          <w:rFonts w:ascii="Book Antiqua" w:hAnsi="Book Antiqua"/>
+          <w:sz w:val="24"/>
+        </w:rPr>
+        <w:t>1526</w:t>
+      </w:r>
+      <w:r>
+        <w:rPr>
+          <w:rFonts w:ascii="Book Antiqua" w:hAnsi="Book Antiqua"/>
+          <w:sz w:val="24"/>
+        </w:rPr>
+        <w:t xml:space="preserve">, </w:t>
+      </w:r>
+      <w:r>
+        <w:rPr>
+          <w:rFonts w:ascii="Book Antiqua" w:hAnsi="Book Antiqua"/>
+          <w:sz w:val="24"/>
+        </w:rPr>
+        <w:t>esquina San Martin</w:t>
+      </w:r>
+      <w:r>
+        <w:rPr>
+          <w:rFonts w:ascii="Book Antiqua" w:hAnsi="Book Antiqua"/>
+          <w:sz w:val="24"/>
+        </w:rPr>
+        <w:t xml:space="preserve">, </w:t>
+      </w:r>
+      <w:r>
+        <w:rPr>
+          <w:rFonts w:ascii="Book Antiqua" w:hAnsi="Book Antiqua"/>
+          <w:sz w:val="24"/>
+        </w:rPr>
+        <w:t>identifica con el padrón n</w:t>
+      </w:r>
+      <w:r>
+        <w:rPr>
+          <w:rFonts w:ascii="Book Antiqua" w:hAnsi="Book Antiqua"/>
+          <w:sz w:val="24"/>
+        </w:rPr>
+        <w:t xml:space="preserve">º </w:t>
+      </w:r>
+      <w:r>
+        <w:rPr>
+          <w:rFonts w:ascii="Book Antiqua" w:hAnsi="Book Antiqua"/>
+          <w:sz w:val="24"/>
+        </w:rPr>
+        <w:t>678</w:t>
+      </w:r>
+      <w:r>
+        <w:rPr>
+          <w:rFonts w:ascii="Book Antiqua" w:hAnsi="Book Antiqua"/>
+          <w:sz w:val="24"/>
+        </w:rPr>
+        <w:t xml:space="preserve">. </w:t>
+      </w:r>
+      <w:r>
+        <w:rPr>
+          <w:rFonts w:ascii="Book Antiqua" w:hAnsi="Book Antiqua"/>
+          <w:sz w:val="24"/>
+        </w:rPr>
+        <w:t>811</w:t>
+      </w:r>
+      <w:r>
+        <w:rPr>
+          <w:rFonts w:ascii="Book Antiqua" w:hAnsi="Book Antiqua"/>
+          <w:sz w:val="24"/>
+        </w:rPr>
+        <w:t xml:space="preserve">, </w:t>
+      </w:r>
+      <w:r>
+        <w:rPr>
+          <w:rFonts w:ascii="Book Antiqua" w:hAnsi="Book Antiqua"/>
+          <w:sz w:val="24"/>
+        </w:rPr>
+        <w:t>donde al ampliar la propuesta comercial se produce una invasión a la zona de retiro obligatorio sobre calle San Martín</w:t>
+      </w:r>
+      <w:r>
+        <w:rPr>
+          <w:rFonts w:ascii="Book Antiqua" w:hAnsi="Book Antiqua"/>
+          <w:sz w:val="24"/>
+        </w:rPr>
+        <w:t xml:space="preserve">; </w:t>
+      </w:r>
+      <w:r>
+        <w:rPr>
+          <w:rFonts w:ascii="Book Antiqua" w:hAnsi="Book Antiqua"/>
+          <w:sz w:val="24"/>
+        </w:rPr>
+        <w:t>y</w:t>
       </w:r>
     </w:p>
     <w:p>
       <w:pPr>
         <w:keepNext/>
-        <w:spacing w:before="60" w:after="60" w:line="240" w:lineRule="auto"/>
+        <w:spacing w:before="240" w:after="60" w:line="240" w:lineRule="auto"/>
         <w:jc w:val="left"/>
         <w:rPr>
           <w:rFonts w:ascii="Book Antiqua" w:hAnsi="Book Antiqua"/>
@@ -102,15 +255,7 @@
           <w:b/>
           <w:sz w:val="24"/>
         </w:rPr>
-        <w:t>CONSIDERANDO</w:t>
-      </w:r>
-      <w:r>
-        <w:rPr>
-          <w:rFonts w:ascii="Book Antiqua" w:hAnsi="Book Antiqua"/>
-          <w:b/>
-          <w:sz w:val="24"/>
-        </w:rPr>
-        <w:t xml:space="preserve">: </w:t>
+        <w:t>CONSIDERANDO:</w:t>
       </w:r>
     </w:p>
     <w:p>
@@ -127,6 +272,13 @@
           <w:rFonts w:ascii="Book Antiqua" w:hAnsi="Book Antiqua"/>
           <w:sz w:val="24"/>
         </w:rPr>
+        <w:t xml:space="preserve"> </w:t>
+      </w:r>
+      <w:r>
+        <w:rPr>
+          <w:rFonts w:ascii="Book Antiqua" w:hAnsi="Book Antiqua"/>
+          <w:sz w:val="24"/>
+        </w:rPr>
         <w:t xml:space="preserve">Que </w:t>
       </w:r>
       <w:r>
@@ -183,7 +335,7 @@
           <w:rFonts w:ascii="Book Antiqua" w:hAnsi="Book Antiqua"/>
           <w:sz w:val="24"/>
         </w:rPr>
-        <w:t>;</w:t>
+        <w:t xml:space="preserve">; </w:t>
       </w:r>
     </w:p>
     <w:p>
@@ -200,7 +352,182 @@
           <w:rFonts w:ascii="Book Antiqua" w:hAnsi="Book Antiqua"/>
           <w:sz w:val="24"/>
         </w:rPr>
-        <w:t>Que evaluada la propuesta por la áreas técnicas de la Dirección de Catastro Edificación y Planeamiento, consideran que el emprendimiento cumple con todas las exigencias en cuanto a FOS, FOT, densidades estacionamiento que en tal sentido establecen las normas vigentes, produciendo una invasión a los retiros obligatorios, debiéndose aplicar una medida de excepción sobre dicha ampliación propuesta que se emplaza a 3,00mts de la línea Municipal, cuando debería ser este retire de 6,00mts, ya que este sector de la Avenida Aconquija, no se considera CM, o CMA por encontrarse ubicado en el sector APP. Que por otra parte conforma conjunto comercial que jerarquiza el sector revalorizando la casa principal que no solamente no sufre alteración alguna sino que además se revaloriza en su conjunto acompañando el desarrollo comercial de la Avenida y de toda la ciudad;</w:t>
+        <w:t>Que evaluada la propuesta por la áreas técnicas de la Dirección de Catastro Edificación y Planeamiento</w:t>
+      </w:r>
+      <w:r>
+        <w:rPr>
+          <w:rFonts w:ascii="Book Antiqua" w:hAnsi="Book Antiqua"/>
+          <w:sz w:val="24"/>
+        </w:rPr>
+        <w:t xml:space="preserve">, </w:t>
+      </w:r>
+      <w:r>
+        <w:rPr>
+          <w:rFonts w:ascii="Book Antiqua" w:hAnsi="Book Antiqua"/>
+          <w:sz w:val="24"/>
+        </w:rPr>
+        <w:t>consideran que el emprendimiento cumple con todas las exigencias en cuanto a FOS</w:t>
+      </w:r>
+      <w:r>
+        <w:rPr>
+          <w:rFonts w:ascii="Book Antiqua" w:hAnsi="Book Antiqua"/>
+          <w:sz w:val="24"/>
+        </w:rPr>
+        <w:t xml:space="preserve">, </w:t>
+      </w:r>
+      <w:r>
+        <w:rPr>
+          <w:rFonts w:ascii="Book Antiqua" w:hAnsi="Book Antiqua"/>
+          <w:sz w:val="24"/>
+        </w:rPr>
+        <w:t>FOT</w:t>
+      </w:r>
+      <w:r>
+        <w:rPr>
+          <w:rFonts w:ascii="Book Antiqua" w:hAnsi="Book Antiqua"/>
+          <w:sz w:val="24"/>
+        </w:rPr>
+        <w:t xml:space="preserve">, </w:t>
+      </w:r>
+      <w:r>
+        <w:rPr>
+          <w:rFonts w:ascii="Book Antiqua" w:hAnsi="Book Antiqua"/>
+          <w:sz w:val="24"/>
+        </w:rPr>
+        <w:t>densidades estacionamiento que en tal sentido establecen las normas vigentes</w:t>
+      </w:r>
+      <w:r>
+        <w:rPr>
+          <w:rFonts w:ascii="Book Antiqua" w:hAnsi="Book Antiqua"/>
+          <w:sz w:val="24"/>
+        </w:rPr>
+        <w:t xml:space="preserve">, </w:t>
+      </w:r>
+      <w:r>
+        <w:rPr>
+          <w:rFonts w:ascii="Book Antiqua" w:hAnsi="Book Antiqua"/>
+          <w:sz w:val="24"/>
+        </w:rPr>
+        <w:t>produciendo una invasión a los retiros obligatorios</w:t>
+      </w:r>
+      <w:r>
+        <w:rPr>
+          <w:rFonts w:ascii="Book Antiqua" w:hAnsi="Book Antiqua"/>
+          <w:sz w:val="24"/>
+        </w:rPr>
+        <w:t xml:space="preserve">, </w:t>
+      </w:r>
+      <w:r>
+        <w:rPr>
+          <w:rFonts w:ascii="Book Antiqua" w:hAnsi="Book Antiqua"/>
+          <w:sz w:val="24"/>
+        </w:rPr>
+        <w:t>debiéndose aplicar una medida de excepción sobre dicha ampliación propuesta que se emplaza a 3</w:t>
+      </w:r>
+      <w:r>
+        <w:rPr>
+          <w:rFonts w:ascii="Book Antiqua" w:hAnsi="Book Antiqua"/>
+          <w:sz w:val="24"/>
+        </w:rPr>
+        <w:t xml:space="preserve">, </w:t>
+      </w:r>
+      <w:r>
+        <w:rPr>
+          <w:rFonts w:ascii="Book Antiqua" w:hAnsi="Book Antiqua"/>
+          <w:sz w:val="24"/>
+        </w:rPr>
+        <w:t>00mts de la línea Municipal</w:t>
+      </w:r>
+      <w:r>
+        <w:rPr>
+          <w:rFonts w:ascii="Book Antiqua" w:hAnsi="Book Antiqua"/>
+          <w:sz w:val="24"/>
+        </w:rPr>
+        <w:t xml:space="preserve">, </w:t>
+      </w:r>
+      <w:r>
+        <w:rPr>
+          <w:rFonts w:ascii="Book Antiqua" w:hAnsi="Book Antiqua"/>
+          <w:sz w:val="24"/>
+        </w:rPr>
+        <w:t>cuando debería ser este retire de 6</w:t>
+      </w:r>
+      <w:r>
+        <w:rPr>
+          <w:rFonts w:ascii="Book Antiqua" w:hAnsi="Book Antiqua"/>
+          <w:sz w:val="24"/>
+        </w:rPr>
+        <w:t xml:space="preserve">, </w:t>
+      </w:r>
+      <w:r>
+        <w:rPr>
+          <w:rFonts w:ascii="Book Antiqua" w:hAnsi="Book Antiqua"/>
+          <w:sz w:val="24"/>
+        </w:rPr>
+        <w:t>00mts</w:t>
+      </w:r>
+      <w:r>
+        <w:rPr>
+          <w:rFonts w:ascii="Book Antiqua" w:hAnsi="Book Antiqua"/>
+          <w:sz w:val="24"/>
+        </w:rPr>
+        <w:t xml:space="preserve">, </w:t>
+      </w:r>
+      <w:r>
+        <w:rPr>
+          <w:rFonts w:ascii="Book Antiqua" w:hAnsi="Book Antiqua"/>
+          <w:sz w:val="24"/>
+        </w:rPr>
+        <w:t>ya que este sector de la Avenida Aconquija</w:t>
+      </w:r>
+      <w:r>
+        <w:rPr>
+          <w:rFonts w:ascii="Book Antiqua" w:hAnsi="Book Antiqua"/>
+          <w:sz w:val="24"/>
+        </w:rPr>
+        <w:t xml:space="preserve">, </w:t>
+      </w:r>
+      <w:r>
+        <w:rPr>
+          <w:rFonts w:ascii="Book Antiqua" w:hAnsi="Book Antiqua"/>
+          <w:sz w:val="24"/>
+        </w:rPr>
+        <w:t>no se considera CM</w:t>
+      </w:r>
+      <w:r>
+        <w:rPr>
+          <w:rFonts w:ascii="Book Antiqua" w:hAnsi="Book Antiqua"/>
+          <w:sz w:val="24"/>
+        </w:rPr>
+        <w:t xml:space="preserve">, </w:t>
+      </w:r>
+      <w:r>
+        <w:rPr>
+          <w:rFonts w:ascii="Book Antiqua" w:hAnsi="Book Antiqua"/>
+          <w:sz w:val="24"/>
+        </w:rPr>
+        <w:t>o CMA por encontrarse ubicado en el sector APP</w:t>
+      </w:r>
+      <w:r>
+        <w:rPr>
+          <w:rFonts w:ascii="Book Antiqua" w:hAnsi="Book Antiqua"/>
+          <w:sz w:val="24"/>
+        </w:rPr>
+        <w:t xml:space="preserve">. </w:t>
+      </w:r>
+      <w:r>
+        <w:rPr>
+          <w:rFonts w:ascii="Book Antiqua" w:hAnsi="Book Antiqua"/>
+          <w:sz w:val="24"/>
+        </w:rPr>
+        <w:t>Que por otra parte conforma conjunto comercial que jerarquiza el sector revalorizando la casa principal que no solamente no sufre alteración alguna sino que además se revaloriza en su conjunto acompañando el desarrollo comercial de la Avenida y de toda la ciudad</w:t>
+      </w:r>
+      <w:r>
+        <w:rPr>
+          <w:rFonts w:ascii="Book Antiqua" w:hAnsi="Book Antiqua"/>
+          <w:sz w:val="24"/>
+        </w:rPr>
+        <w:t xml:space="preserve">; </w:t>
       </w:r>
     </w:p>
     <w:p>
@@ -280,7 +607,7 @@
           <w:rFonts w:ascii="Book Antiqua" w:hAnsi="Book Antiqua"/>
           <w:sz w:val="24"/>
         </w:rPr>
-        <w:t>,</w:t>
+        <w:t xml:space="preserve">, </w:t>
       </w:r>
     </w:p>
     <w:p>
@@ -360,7 +687,7 @@
           <w:rFonts w:ascii="Book Antiqua" w:hAnsi="Book Antiqua"/>
           <w:sz w:val="24"/>
         </w:rPr>
-        <w:t>;</w:t>
+        <w:t xml:space="preserve">; </w:t>
       </w:r>
     </w:p>
     <w:p>
@@ -426,7 +753,7 @@
           <w:rFonts w:ascii="Book Antiqua" w:hAnsi="Book Antiqua"/>
           <w:sz w:val="24"/>
         </w:rPr>
-        <w:t>;</w:t>
+        <w:t xml:space="preserve">; </w:t>
       </w:r>
     </w:p>
     <w:p>
@@ -513,7 +840,15 @@
           <w:rFonts w:ascii="Book Antiqua" w:hAnsi="Book Antiqua"/>
           <w:sz w:val="24"/>
         </w:rPr>
-        <w:t>al avalar el proyecto de Ordenanza confeccionado por el área técnica de esa dependencia</w:t>
+        <w:t xml:space="preserve">al avalar el proyecto de </w:t>
+      </w:r>
+      <w:r>
+        <w:rPr>
+          <w:rFonts w:ascii="Book Antiqua" w:hAnsi="Book Antiqua"/>
+          <w:sz w:val="24"/>
+        </w:rPr>
+        <w:lastRenderedPageBreak/>
+        <w:t>Ordenanza confeccionado por el área técnica de esa dependencia</w:t>
       </w:r>
       <w:r>
         <w:rPr>
@@ -527,7 +862,7 @@
           <w:rFonts w:ascii="Book Antiqua" w:hAnsi="Book Antiqua"/>
           <w:sz w:val="24"/>
         </w:rPr>
-        <w:t>(</w:t>
+        <w:t xml:space="preserve"> (</w:t>
       </w:r>
       <w:r>
         <w:rPr>
@@ -555,7 +890,7 @@
           <w:rFonts w:ascii="Book Antiqua" w:hAnsi="Book Antiqua"/>
           <w:sz w:val="24"/>
         </w:rPr>
-        <w:t>)</w:t>
+        <w:t xml:space="preserve">) </w:t>
       </w:r>
       <w:r>
         <w:rPr>
@@ -590,7 +925,7 @@
           <w:rFonts w:ascii="Book Antiqua" w:hAnsi="Book Antiqua"/>
           <w:sz w:val="24"/>
         </w:rPr>
-        <w:t>º</w:t>
+        <w:t xml:space="preserve">º </w:t>
       </w:r>
     </w:p>
     <w:p>
@@ -607,7 +942,6 @@
           <w:rFonts w:ascii="Book Antiqua" w:hAnsi="Book Antiqua"/>
           <w:sz w:val="24"/>
         </w:rPr>
-        <w:lastRenderedPageBreak/>
         <w:t>Que el Sr</w:t>
       </w:r>
       <w:r>
@@ -797,7 +1131,7 @@
           <w:rFonts w:ascii="Book Antiqua" w:hAnsi="Book Antiqua"/>
           <w:sz w:val="24"/>
         </w:rPr>
-        <w:t>;</w:t>
+        <w:t xml:space="preserve">; </w:t>
       </w:r>
     </w:p>
     <w:p>
@@ -849,7 +1183,7 @@
           <w:rFonts w:ascii="Book Antiqua" w:hAnsi="Book Antiqua"/>
           <w:sz w:val="24"/>
         </w:rPr>
-        <w:t>;</w:t>
+        <w:t xml:space="preserve">; </w:t>
       </w:r>
     </w:p>
     <w:p>
@@ -872,6 +1206,173 @@
         </w:rPr>
         <w:t>EL INTERVENTOR MUNICIPAL SANCIONA CON FUERZA DE ORDENANZA</w:t>
       </w:r>
+      <w:bookmarkStart w:id="0" w:name="_GoBack"/>
+    </w:p>
+    <w:bookmarkEnd w:id="0"/>
+    <w:p>
+      <w:pPr>
+        <w:keepNext/>
+        <w:spacing w:after="180" w:line="240" w:lineRule="auto"/>
+        <w:rPr>
+          <w:rFonts w:ascii="Book Antiqua" w:hAnsi="Book Antiqua"/>
+          <w:sz w:val="24"/>
+        </w:rPr>
+      </w:pPr>
+      <w:r>
+        <w:rPr>
+          <w:rFonts w:ascii="Book Antiqua" w:hAnsi="Book Antiqua"/>
+          <w:sz w:val="24"/>
+          <w:u w:val="single"/>
+        </w:rPr>
+        <w:t>ARTÍCULO PRIMERO:</w:t>
+      </w:r>
+      <w:r>
+        <w:rPr>
+          <w:rFonts w:ascii="Book Antiqua" w:hAnsi="Book Antiqua"/>
+          <w:sz w:val="24"/>
+        </w:rPr>
+        <w:t xml:space="preserve"> </w:t>
+      </w:r>
+      <w:r>
+        <w:rPr>
+          <w:rFonts w:ascii="Book Antiqua" w:hAnsi="Book Antiqua"/>
+          <w:sz w:val="24"/>
+        </w:rPr>
+        <w:t>FACULTASE a la DIRECCION DE CATASTRO</w:t>
+      </w:r>
+      <w:r>
+        <w:rPr>
+          <w:rFonts w:ascii="Book Antiqua" w:hAnsi="Book Antiqua"/>
+          <w:sz w:val="24"/>
+        </w:rPr>
+        <w:t xml:space="preserve">, </w:t>
+      </w:r>
+      <w:r>
+        <w:rPr>
+          <w:rFonts w:ascii="Book Antiqua" w:hAnsi="Book Antiqua"/>
+          <w:sz w:val="24"/>
+        </w:rPr>
+        <w:t>EDIFICACION Y PLANEAMIENTO a aprobar por vía de excepción la documentación Técnica correspondiente a PLANO CONFORME A OBRA Y AMPLIACION DE LOCALES COMERCIALES</w:t>
+      </w:r>
+      <w:r>
+        <w:rPr>
+          <w:rFonts w:ascii="Book Antiqua" w:hAnsi="Book Antiqua"/>
+          <w:sz w:val="24"/>
+        </w:rPr>
+        <w:t xml:space="preserve">, </w:t>
+      </w:r>
+      <w:r>
+        <w:rPr>
+          <w:rFonts w:ascii="Book Antiqua" w:hAnsi="Book Antiqua"/>
+          <w:sz w:val="24"/>
+        </w:rPr>
+        <w:t>correspondientes a la propiedad ubicada en Avenida Aconquija N</w:t>
+      </w:r>
+      <w:r>
+        <w:rPr>
+          <w:rFonts w:ascii="Book Antiqua" w:hAnsi="Book Antiqua"/>
+          <w:sz w:val="24"/>
+        </w:rPr>
+        <w:t xml:space="preserve">º </w:t>
+      </w:r>
+      <w:r>
+        <w:rPr>
+          <w:rFonts w:ascii="Book Antiqua" w:hAnsi="Book Antiqua"/>
+          <w:sz w:val="24"/>
+        </w:rPr>
+        <w:t>1526</w:t>
+      </w:r>
+      <w:r>
+        <w:rPr>
+          <w:rFonts w:ascii="Book Antiqua" w:hAnsi="Book Antiqua"/>
+          <w:sz w:val="24"/>
+        </w:rPr>
+        <w:t xml:space="preserve">, </w:t>
+      </w:r>
+      <w:r>
+        <w:rPr>
+          <w:rFonts w:ascii="Book Antiqua" w:hAnsi="Book Antiqua"/>
+          <w:sz w:val="24"/>
+        </w:rPr>
+        <w:t>esquina calle San Martín de nuestra Ciudad</w:t>
+      </w:r>
+      <w:r>
+        <w:rPr>
+          <w:rFonts w:ascii="Book Antiqua" w:hAnsi="Book Antiqua"/>
+          <w:sz w:val="24"/>
+        </w:rPr>
+        <w:t xml:space="preserve">, </w:t>
+      </w:r>
+      <w:r>
+        <w:rPr>
+          <w:rFonts w:ascii="Book Antiqua" w:hAnsi="Book Antiqua"/>
+          <w:sz w:val="24"/>
+        </w:rPr>
+        <w:t>identificada con el padrón N</w:t>
+      </w:r>
+      <w:r>
+        <w:rPr>
+          <w:rFonts w:ascii="Book Antiqua" w:hAnsi="Book Antiqua"/>
+          <w:sz w:val="24"/>
+        </w:rPr>
+        <w:t xml:space="preserve">º </w:t>
+      </w:r>
+      <w:r>
+        <w:rPr>
+          <w:rFonts w:ascii="Book Antiqua" w:hAnsi="Book Antiqua"/>
+          <w:sz w:val="24"/>
+        </w:rPr>
+        <w:t>678</w:t>
+      </w:r>
+      <w:r>
+        <w:rPr>
+          <w:rFonts w:ascii="Book Antiqua" w:hAnsi="Book Antiqua"/>
+          <w:sz w:val="24"/>
+        </w:rPr>
+        <w:t xml:space="preserve">. </w:t>
+      </w:r>
+      <w:r>
+        <w:rPr>
+          <w:rFonts w:ascii="Book Antiqua" w:hAnsi="Book Antiqua"/>
+          <w:sz w:val="24"/>
+        </w:rPr>
+        <w:t>811</w:t>
+      </w:r>
+      <w:r>
+        <w:rPr>
+          <w:rFonts w:ascii="Book Antiqua" w:hAnsi="Book Antiqua"/>
+          <w:sz w:val="24"/>
+        </w:rPr>
+        <w:t xml:space="preserve">, </w:t>
+      </w:r>
+      <w:r>
+        <w:rPr>
+          <w:rFonts w:ascii="Book Antiqua" w:hAnsi="Book Antiqua"/>
+          <w:sz w:val="24"/>
+        </w:rPr>
+        <w:t>propiedad de GUILLERMO GARCIA HAMILTON</w:t>
+      </w:r>
+      <w:r>
+        <w:rPr>
+          <w:rFonts w:ascii="Book Antiqua" w:hAnsi="Book Antiqua"/>
+          <w:sz w:val="24"/>
+        </w:rPr>
+        <w:t xml:space="preserve">, </w:t>
+      </w:r>
+      <w:r>
+        <w:rPr>
+          <w:rFonts w:ascii="Book Antiqua" w:hAnsi="Book Antiqua"/>
+          <w:sz w:val="24"/>
+        </w:rPr>
+        <w:t>ubicada en la UNIDAD AMBIENTAL UA2 APP</w:t>
+      </w:r>
+      <w:r>
+        <w:rPr>
+          <w:rFonts w:ascii="Book Antiqua" w:hAnsi="Book Antiqua"/>
+          <w:sz w:val="24"/>
+        </w:rPr>
+        <w:t xml:space="preserve">. </w:t>
+      </w:r>
     </w:p>
     <w:p>
       <w:pPr>
@@ -888,21 +1389,112 @@
           <w:sz w:val="24"/>
           <w:u w:val="single"/>
         </w:rPr>
-        <w:t>ARTÍCULO PRIMERO</w:t>
-      </w:r>
-      <w:r>
-        <w:rPr>
-          <w:rFonts w:ascii="Book Antiqua" w:hAnsi="Book Antiqua"/>
-          <w:sz w:val="24"/>
-        </w:rPr>
-        <w:t>:</w:t>
-      </w:r>
-      <w:r>
-        <w:rPr>
-          <w:rFonts w:ascii="Book Antiqua" w:hAnsi="Book Antiqua"/>
-          <w:sz w:val="24"/>
-        </w:rPr>
-        <w:t xml:space="preserve"> FACULTASE a la DIRECCION DE CATASTRO, EDIFICACION Y PLANEAMIENTO a aprobar por vía de excepción la documentación Técnica correspondiente a PLANO CONFORME A OBRA Y AMPLIACION DE LOCALES COMERCIALES, correspondientes a la propiedad ubicada en Avenida Aconquija Nº 1526, esquina calle San Martín de nuestra Ciudad, identificada con el padrón Nº 678.811, propiedad de GUILLERMO GARCIA HAMILTON, ubicada en la UNIDAD AMBIENTAL UA2 APP.</w:t>
+        <w:t>ARTÍCULO SEGUNDO:</w:t>
+      </w:r>
+      <w:r>
+        <w:rPr>
+          <w:rFonts w:ascii="Book Antiqua" w:hAnsi="Book Antiqua"/>
+          <w:sz w:val="24"/>
+        </w:rPr>
+        <w:t xml:space="preserve"> </w:t>
+      </w:r>
+      <w:r>
+        <w:rPr>
+          <w:rFonts w:ascii="Book Antiqua" w:hAnsi="Book Antiqua"/>
+          <w:sz w:val="24"/>
+        </w:rPr>
+        <w:t>La excepción otorgada mediante este instrumento legal corresponde a los locales comerciales que se ubican sobre calle San Martín y que están invadiendo el sector de retiro obligatorio establecido para el sector APP de la ordenanza N</w:t>
+      </w:r>
+      <w:r>
+        <w:rPr>
+          <w:rFonts w:ascii="Book Antiqua" w:hAnsi="Book Antiqua"/>
+          <w:sz w:val="24"/>
+        </w:rPr>
+        <w:t xml:space="preserve">º </w:t>
+      </w:r>
+      <w:r>
+        <w:rPr>
+          <w:rFonts w:ascii="Book Antiqua" w:hAnsi="Book Antiqua"/>
+          <w:sz w:val="24"/>
+        </w:rPr>
+        <w:t>613/94</w:t>
+      </w:r>
+      <w:r>
+        <w:rPr>
+          <w:rFonts w:ascii="Book Antiqua" w:hAnsi="Book Antiqua"/>
+          <w:sz w:val="24"/>
+        </w:rPr>
+        <w:t xml:space="preserve">, </w:t>
+      </w:r>
+      <w:r>
+        <w:rPr>
+          <w:rFonts w:ascii="Book Antiqua" w:hAnsi="Book Antiqua"/>
+          <w:sz w:val="24"/>
+        </w:rPr>
+        <w:t>y Ordenanza N</w:t>
+      </w:r>
+      <w:r>
+        <w:rPr>
+          <w:rFonts w:ascii="Book Antiqua" w:hAnsi="Book Antiqua"/>
+          <w:sz w:val="24"/>
+        </w:rPr>
+        <w:t xml:space="preserve">º </w:t>
+      </w:r>
+      <w:r>
+        <w:rPr>
+          <w:rFonts w:ascii="Book Antiqua" w:hAnsi="Book Antiqua"/>
+          <w:sz w:val="24"/>
+        </w:rPr>
+        <w:t>688/94 referida al sector Área de Preservación Patrimonial que establece un retiro de 6</w:t>
+      </w:r>
+      <w:r>
+        <w:rPr>
+          <w:rFonts w:ascii="Book Antiqua" w:hAnsi="Book Antiqua"/>
+          <w:sz w:val="24"/>
+        </w:rPr>
+        <w:t xml:space="preserve">, </w:t>
+      </w:r>
+      <w:r>
+        <w:rPr>
+          <w:rFonts w:ascii="Book Antiqua" w:hAnsi="Book Antiqua"/>
+          <w:sz w:val="24"/>
+        </w:rPr>
+        <w:t>00 desde Línea Municipal</w:t>
+      </w:r>
+      <w:r>
+        <w:rPr>
+          <w:rFonts w:ascii="Book Antiqua" w:hAnsi="Book Antiqua"/>
+          <w:sz w:val="24"/>
+        </w:rPr>
+        <w:t xml:space="preserve">, </w:t>
+      </w:r>
+      <w:r>
+        <w:rPr>
+          <w:rFonts w:ascii="Book Antiqua" w:hAnsi="Book Antiqua"/>
+          <w:sz w:val="24"/>
+        </w:rPr>
+        <w:t>estando en este caso a 3</w:t>
+      </w:r>
+      <w:r>
+        <w:rPr>
+          <w:rFonts w:ascii="Book Antiqua" w:hAnsi="Book Antiqua"/>
+          <w:sz w:val="24"/>
+        </w:rPr>
+        <w:t xml:space="preserve">, </w:t>
+      </w:r>
+      <w:r>
+        <w:rPr>
+          <w:rFonts w:ascii="Book Antiqua" w:hAnsi="Book Antiqua"/>
+          <w:sz w:val="24"/>
+        </w:rPr>
+        <w:t>00mts de la misma</w:t>
+      </w:r>
+      <w:r>
+        <w:rPr>
+          <w:rFonts w:ascii="Book Antiqua" w:hAnsi="Book Antiqua"/>
+          <w:sz w:val="24"/>
+        </w:rPr>
+        <w:t xml:space="preserve">. </w:t>
       </w:r>
     </w:p>
     <w:p>
@@ -920,21 +1512,56 @@
           <w:sz w:val="24"/>
           <w:u w:val="single"/>
         </w:rPr>
-        <w:t>ARTÍCULO SEGUNDO</w:t>
-      </w:r>
-      <w:r>
-        <w:rPr>
-          <w:rFonts w:ascii="Book Antiqua" w:hAnsi="Book Antiqua"/>
-          <w:sz w:val="24"/>
-        </w:rPr>
-        <w:t>:</w:t>
-      </w:r>
-      <w:r>
-        <w:rPr>
-          <w:rFonts w:ascii="Book Antiqua" w:hAnsi="Book Antiqua"/>
-          <w:sz w:val="24"/>
-        </w:rPr>
-        <w:t xml:space="preserve"> La excepción otorgada mediante este instrumento legal corresponde a los locales comerciales que se ubican sobre calle San Martín y que están invadiendo el sector de retiro obligatorio establecido para el sector APP de la ordenanza Nº 613/94, y Ordenanza Nº 688/94 referida al sector Área de Preservación Patrimonial que establece un retiro de 6, 00 desde Línea Municipal, estando en este caso a 3,00mts de la misma.</w:t>
+        <w:t>ARTÍCULO TERCERO:</w:t>
+      </w:r>
+      <w:r>
+        <w:rPr>
+          <w:rFonts w:ascii="Book Antiqua" w:hAnsi="Book Antiqua"/>
+          <w:sz w:val="24"/>
+        </w:rPr>
+        <w:t xml:space="preserve"> </w:t>
+      </w:r>
+      <w:r>
+        <w:rPr>
+          <w:rFonts w:ascii="Book Antiqua" w:hAnsi="Book Antiqua"/>
+          <w:sz w:val="24"/>
+        </w:rPr>
+        <w:t>El propietario se compromete a preservar la vivienda original</w:t>
+      </w:r>
+      <w:r>
+        <w:rPr>
+          <w:rFonts w:ascii="Book Antiqua" w:hAnsi="Book Antiqua"/>
+          <w:sz w:val="24"/>
+        </w:rPr>
+        <w:t xml:space="preserve">, </w:t>
+      </w:r>
+      <w:r>
+        <w:rPr>
+          <w:rFonts w:ascii="Book Antiqua" w:hAnsi="Book Antiqua"/>
+          <w:sz w:val="24"/>
+        </w:rPr>
+        <w:t>su mantenimiento y conservación</w:t>
+      </w:r>
+      <w:r>
+        <w:rPr>
+          <w:rFonts w:ascii="Book Antiqua" w:hAnsi="Book Antiqua"/>
+          <w:sz w:val="24"/>
+        </w:rPr>
+        <w:t xml:space="preserve">, </w:t>
+      </w:r>
+      <w:r>
+        <w:rPr>
+          <w:rFonts w:ascii="Book Antiqua" w:hAnsi="Book Antiqua"/>
+          <w:sz w:val="24"/>
+        </w:rPr>
+        <w:t>no pudiendo producirse ampliaciones a la misma</w:t>
+      </w:r>
+      <w:r>
+        <w:rPr>
+          <w:rFonts w:ascii="Book Antiqua" w:hAnsi="Book Antiqua"/>
+          <w:sz w:val="24"/>
+        </w:rPr>
+        <w:t xml:space="preserve">. </w:t>
       </w:r>
     </w:p>
     <w:p>
@@ -952,14 +1579,7 @@
           <w:sz w:val="24"/>
           <w:u w:val="single"/>
         </w:rPr>
-        <w:t>ARTÍCULO TERCERO</w:t>
-      </w:r>
-      <w:r>
-        <w:rPr>
-          <w:rFonts w:ascii="Book Antiqua" w:hAnsi="Book Antiqua"/>
-          <w:sz w:val="24"/>
-        </w:rPr>
-        <w:t>:</w:t>
+        <w:t>ARTÍCULO CUARTO:</w:t>
       </w:r>
       <w:r>
         <w:rPr>
@@ -973,42 +1593,28 @@
           <w:rFonts w:ascii="Book Antiqua" w:hAnsi="Book Antiqua"/>
           <w:sz w:val="24"/>
         </w:rPr>
-        <w:t>El propietario se compromete a preservar la vivienda original</w:t>
-      </w:r>
-      <w:r>
-        <w:rPr>
-          <w:rFonts w:ascii="Book Antiqua" w:hAnsi="Book Antiqua"/>
-          <w:sz w:val="24"/>
-        </w:rPr>
-        <w:t xml:space="preserve">, </w:t>
-      </w:r>
-      <w:r>
-        <w:rPr>
-          <w:rFonts w:ascii="Book Antiqua" w:hAnsi="Book Antiqua"/>
-          <w:sz w:val="24"/>
-        </w:rPr>
-        <w:t>su mantenimiento y conservación</w:t>
-      </w:r>
-      <w:r>
-        <w:rPr>
-          <w:rFonts w:ascii="Book Antiqua" w:hAnsi="Book Antiqua"/>
-          <w:sz w:val="24"/>
-        </w:rPr>
-        <w:t xml:space="preserve">, </w:t>
-      </w:r>
-      <w:r>
-        <w:rPr>
-          <w:rFonts w:ascii="Book Antiqua" w:hAnsi="Book Antiqua"/>
-          <w:sz w:val="24"/>
-        </w:rPr>
-        <w:t>no pudiendo producirse ampliaciones a la misma</w:t>
-      </w:r>
-      <w:r>
-        <w:rPr>
-          <w:rFonts w:ascii="Book Antiqua" w:hAnsi="Book Antiqua"/>
-          <w:sz w:val="24"/>
-        </w:rPr>
-        <w:t>.</w:t>
+        <w:t>El sector afectado a estacionamiento en la propuesta que mediante este acto se faculta a aprobar</w:t>
+      </w:r>
+      <w:r>
+        <w:rPr>
+          <w:rFonts w:ascii="Book Antiqua" w:hAnsi="Book Antiqua"/>
+          <w:sz w:val="24"/>
+        </w:rPr>
+        <w:t xml:space="preserve">, </w:t>
+      </w:r>
+      <w:r>
+        <w:rPr>
+          <w:rFonts w:ascii="Book Antiqua" w:hAnsi="Book Antiqua"/>
+          <w:sz w:val="24"/>
+        </w:rPr>
+        <w:t>no podrá cambiar su destino ni sufrir alteración alguna</w:t>
+      </w:r>
+      <w:r>
+        <w:rPr>
+          <w:rFonts w:ascii="Book Antiqua" w:hAnsi="Book Antiqua"/>
+          <w:sz w:val="24"/>
+        </w:rPr>
+        <w:t xml:space="preserve">. </w:t>
       </w:r>
     </w:p>
     <w:p>
@@ -1026,14 +1632,7 @@
           <w:sz w:val="24"/>
           <w:u w:val="single"/>
         </w:rPr>
-        <w:t>ARTÍCULO CUARTO</w:t>
-      </w:r>
-      <w:r>
-        <w:rPr>
-          <w:rFonts w:ascii="Book Antiqua" w:hAnsi="Book Antiqua"/>
-          <w:sz w:val="24"/>
-        </w:rPr>
-        <w:t>:</w:t>
+        <w:t>ARTÍCULO QUINTO:</w:t>
       </w:r>
       <w:r>
         <w:rPr>
@@ -1047,66 +1646,6 @@
           <w:rFonts w:ascii="Book Antiqua" w:hAnsi="Book Antiqua"/>
           <w:sz w:val="24"/>
         </w:rPr>
-        <w:t>El sector afectado a estacionamiento en la propuesta que mediante este acto se faculta a aprobar</w:t>
-      </w:r>
-      <w:r>
-        <w:rPr>
-          <w:rFonts w:ascii="Book Antiqua" w:hAnsi="Book Antiqua"/>
-          <w:sz w:val="24"/>
-        </w:rPr>
-        <w:t xml:space="preserve">, </w:t>
-      </w:r>
-      <w:r>
-        <w:rPr>
-          <w:rFonts w:ascii="Book Antiqua" w:hAnsi="Book Antiqua"/>
-          <w:sz w:val="24"/>
-        </w:rPr>
-        <w:t>no podrá cambiar su destino ni sufrir alteración alguna</w:t>
-      </w:r>
-      <w:r>
-        <w:rPr>
-          <w:rFonts w:ascii="Book Antiqua" w:hAnsi="Book Antiqua"/>
-          <w:sz w:val="24"/>
-        </w:rPr>
-        <w:t>.</w:t>
-      </w:r>
-    </w:p>
-    <w:p>
-      <w:pPr>
-        <w:keepNext/>
-        <w:spacing w:after="180" w:line="240" w:lineRule="auto"/>
-        <w:rPr>
-          <w:rFonts w:ascii="Book Antiqua" w:hAnsi="Book Antiqua"/>
-          <w:sz w:val="24"/>
-        </w:rPr>
-      </w:pPr>
-      <w:r>
-        <w:rPr>
-          <w:rFonts w:ascii="Book Antiqua" w:hAnsi="Book Antiqua"/>
-          <w:sz w:val="24"/>
-          <w:u w:val="single"/>
-        </w:rPr>
-        <w:t>ARTÍCULO QUINTO</w:t>
-      </w:r>
-      <w:r>
-        <w:rPr>
-          <w:rFonts w:ascii="Book Antiqua" w:hAnsi="Book Antiqua"/>
-          <w:sz w:val="24"/>
-        </w:rPr>
-        <w:t>:</w:t>
-      </w:r>
-      <w:r>
-        <w:rPr>
-          <w:rFonts w:ascii="Book Antiqua" w:hAnsi="Book Antiqua"/>
-          <w:sz w:val="24"/>
-        </w:rPr>
-        <w:t xml:space="preserve"> </w:t>
-      </w:r>
-      <w:r>
-        <w:rPr>
-          <w:rFonts w:ascii="Book Antiqua" w:hAnsi="Book Antiqua"/>
-          <w:sz w:val="24"/>
-        </w:rPr>
         <w:t>COMUNIQUESE</w:t>
       </w:r>
       <w:r>
@@ -1128,7 +1667,7 @@
           <w:rFonts w:ascii="Book Antiqua" w:hAnsi="Book Antiqua"/>
           <w:sz w:val="24"/>
         </w:rPr>
-        <w:t>.</w:t>
+        <w:t xml:space="preserve">. </w:t>
       </w:r>
     </w:p>
     <w:sectPr>
@@ -1144,7 +1683,7 @@
 </file>
 
 <file path=word/endnotes.xml><?xml version="1.0" encoding="utf-8"?>
-<w:endnotes xmlns:ve="http://schemas.openxmlformats.org/markup-compatibility/2006" xmlns:o="urn:schemas-microsoft-com:office:office" xmlns:r="http://schemas.openxmlformats.org/officeDocument/2006/relationships" xmlns:m="http://schemas.openxmlformats.org/officeDocument/2006/math" xmlns:v="urn:schemas-microsoft-com:vml" xmlns:wp="http://schemas.openxmlformats.org/drawingml/2006/wordprocessingDrawing" xmlns:w10="urn:schemas-microsoft-com:office:word" xmlns:w="http://schemas.openxmlformats.org/wordprocessingml/2006/main" xmlns:wne="http://schemas.microsoft.com/office/word/2006/wordml">
+<w:endnotes xmlns:wpc="http://schemas.microsoft.com/office/word/2010/wordprocessingCanvas" xmlns:cx="http://schemas.microsoft.com/office/drawing/2014/chartex" xmlns:mc="http://schemas.openxmlformats.org/markup-compatibility/2006" xmlns:o="urn:schemas-microsoft-com:office:office" xmlns:r="http://schemas.openxmlformats.org/officeDocument/2006/relationships" xmlns:m="http://schemas.openxmlformats.org/officeDocument/2006/math" xmlns:v="urn:schemas-microsoft-com:vml" xmlns:wp14="http://schemas.microsoft.com/office/word/2010/wordprocessingDrawing" xmlns:wp="http://schemas.openxmlformats.org/drawingml/2006/wordprocessingDrawing" xmlns:w10="urn:schemas-microsoft-com:office:word" xmlns:w="http://schemas.openxmlformats.org/wordprocessingml/2006/main" xmlns:w14="http://schemas.microsoft.com/office/word/2010/wordml" xmlns:w15="http://schemas.microsoft.com/office/word/2012/wordml" xmlns:w16se="http://schemas.microsoft.com/office/word/2015/wordml/symex" xmlns:wpg="http://schemas.microsoft.com/office/word/2010/wordprocessingGroup" xmlns:wpi="http://schemas.microsoft.com/office/word/2010/wordprocessingInk" xmlns:wne="http://schemas.microsoft.com/office/word/2006/wordml" xmlns:wps="http://schemas.microsoft.com/office/word/2010/wordprocessingShape" mc:Ignorable="w14 w15 w16se wp14">
   <w:endnote w:type="separator" w:id="-1">
     <w:p>
       <w:pPr>
@@ -1169,7 +1708,7 @@
 </file>
 
 <file path=word/footer1.xml><?xml version="1.0" encoding="utf-8"?>
-<w:ftr xmlns:ve="http://schemas.openxmlformats.org/markup-compatibility/2006" xmlns:o="urn:schemas-microsoft-com:office:office" xmlns:r="http://schemas.openxmlformats.org/officeDocument/2006/relationships" xmlns:m="http://schemas.openxmlformats.org/officeDocument/2006/math" xmlns:v="urn:schemas-microsoft-com:vml" xmlns:wp="http://schemas.openxmlformats.org/drawingml/2006/wordprocessingDrawing" xmlns:w10="urn:schemas-microsoft-com:office:word" xmlns:w="http://schemas.openxmlformats.org/wordprocessingml/2006/main" xmlns:wne="http://schemas.microsoft.com/office/word/2006/wordml">
+<w:ftr xmlns:wpc="http://schemas.microsoft.com/office/word/2010/wordprocessingCanvas" xmlns:cx="http://schemas.microsoft.com/office/drawing/2014/chartex" xmlns:mc="http://schemas.openxmlformats.org/markup-compatibility/2006" xmlns:o="urn:schemas-microsoft-com:office:office" xmlns:r="http://schemas.openxmlformats.org/officeDocument/2006/relationships" xmlns:m="http://schemas.openxmlformats.org/officeDocument/2006/math" xmlns:v="urn:schemas-microsoft-com:vml" xmlns:wp14="http://schemas.microsoft.com/office/word/2010/wordprocessingDrawing" xmlns:wp="http://schemas.openxmlformats.org/drawingml/2006/wordprocessingDrawing" xmlns:w10="urn:schemas-microsoft-com:office:word" xmlns:w="http://schemas.openxmlformats.org/wordprocessingml/2006/main" xmlns:w14="http://schemas.microsoft.com/office/word/2010/wordml" xmlns:w15="http://schemas.microsoft.com/office/word/2012/wordml" xmlns:w16se="http://schemas.microsoft.com/office/word/2015/wordml/symex" xmlns:wpg="http://schemas.microsoft.com/office/word/2010/wordprocessingGroup" xmlns:wpi="http://schemas.microsoft.com/office/word/2010/wordprocessingInk" xmlns:wne="http://schemas.microsoft.com/office/word/2006/wordml" xmlns:wps="http://schemas.microsoft.com/office/word/2010/wordprocessingShape" mc:Ignorable="w14 w15 w16se wp14">
   <w:p>
     <w:pPr>
       <w:pStyle w:val="Piedepgina"/>
@@ -1184,7 +1723,7 @@
 </file>
 
 <file path=word/footnotes.xml><?xml version="1.0" encoding="utf-8"?>
-<w:footnotes xmlns:ve="http://schemas.openxmlformats.org/markup-compatibility/2006" xmlns:o="urn:schemas-microsoft-com:office:office" xmlns:r="http://schemas.openxmlformats.org/officeDocument/2006/relationships" xmlns:m="http://schemas.openxmlformats.org/officeDocument/2006/math" xmlns:v="urn:schemas-microsoft-com:vml" xmlns:wp="http://schemas.openxmlformats.org/drawingml/2006/wordprocessingDrawing" xmlns:w10="urn:schemas-microsoft-com:office:word" xmlns:w="http://schemas.openxmlformats.org/wordprocessingml/2006/main" xmlns:wne="http://schemas.microsoft.com/office/word/2006/wordml">
+<w:footnotes xmlns:wpc="http://schemas.microsoft.com/office/word/2010/wordprocessingCanvas" xmlns:cx="http://schemas.microsoft.com/office/drawing/2014/chartex" xmlns:mc="http://schemas.openxmlformats.org/markup-compatibility/2006" xmlns:o="urn:schemas-microsoft-com:office:office" xmlns:r="http://schemas.openxmlformats.org/officeDocument/2006/relationships" xmlns:m="http://schemas.openxmlformats.org/officeDocument/2006/math" xmlns:v="urn:schemas-microsoft-com:vml" xmlns:wp14="http://schemas.microsoft.com/office/word/2010/wordprocessingDrawing" xmlns:wp="http://schemas.openxmlformats.org/drawingml/2006/wordprocessingDrawing" xmlns:w10="urn:schemas-microsoft-com:office:word" xmlns:w="http://schemas.openxmlformats.org/wordprocessingml/2006/main" xmlns:w14="http://schemas.microsoft.com/office/word/2010/wordml" xmlns:w15="http://schemas.microsoft.com/office/word/2012/wordml" xmlns:w16se="http://schemas.microsoft.com/office/word/2015/wordml/symex" xmlns:wpg="http://schemas.microsoft.com/office/word/2010/wordprocessingGroup" xmlns:wpi="http://schemas.microsoft.com/office/word/2010/wordprocessingInk" xmlns:wne="http://schemas.microsoft.com/office/word/2006/wordml" xmlns:wps="http://schemas.microsoft.com/office/word/2010/wordprocessingShape" mc:Ignorable="w14 w15 w16se wp14">
   <w:footnote w:type="separator" w:id="-1">
     <w:p>
       <w:pPr>
@@ -1209,8 +1748,8 @@
 </file>
 
 <file path=word/numbering.xml><?xml version="1.0" encoding="utf-8"?>
-<w:numbering xmlns:ve="http://schemas.openxmlformats.org/markup-compatibility/2006" xmlns:o="urn:schemas-microsoft-com:office:office" xmlns:r="http://schemas.openxmlformats.org/officeDocument/2006/relationships" xmlns:m="http://schemas.openxmlformats.org/officeDocument/2006/math" xmlns:v="urn:schemas-microsoft-com:vml" xmlns:wp="http://schemas.openxmlformats.org/drawingml/2006/wordprocessingDrawing" xmlns:w10="urn:schemas-microsoft-com:office:word" xmlns:w="http://schemas.openxmlformats.org/wordprocessingml/2006/main" xmlns:wne="http://schemas.microsoft.com/office/word/2006/wordml">
-  <w:abstractNum w:abstractNumId="0">
+<w:numbering xmlns:wpc="http://schemas.microsoft.com/office/word/2010/wordprocessingCanvas" xmlns:cx="http://schemas.microsoft.com/office/drawing/2014/chartex" xmlns:mc="http://schemas.openxmlformats.org/markup-compatibility/2006" xmlns:o="urn:schemas-microsoft-com:office:office" xmlns:r="http://schemas.openxmlformats.org/officeDocument/2006/relationships" xmlns:m="http://schemas.openxmlformats.org/officeDocument/2006/math" xmlns:v="urn:schemas-microsoft-com:vml" xmlns:wp14="http://schemas.microsoft.com/office/word/2010/wordprocessingDrawing" xmlns:wp="http://schemas.openxmlformats.org/drawingml/2006/wordprocessingDrawing" xmlns:w10="urn:schemas-microsoft-com:office:word" xmlns:w="http://schemas.openxmlformats.org/wordprocessingml/2006/main" xmlns:w14="http://schemas.microsoft.com/office/word/2010/wordml" xmlns:w15="http://schemas.microsoft.com/office/word/2012/wordml" xmlns:w16se="http://schemas.microsoft.com/office/word/2015/wordml/symex" xmlns:wpg="http://schemas.microsoft.com/office/word/2010/wordprocessingGroup" xmlns:wpi="http://schemas.microsoft.com/office/word/2010/wordprocessingInk" xmlns:wne="http://schemas.microsoft.com/office/word/2006/wordml" xmlns:wps="http://schemas.microsoft.com/office/word/2010/wordprocessingShape" mc:Ignorable="w14 w15 w16se wp14">
+  <w:abstractNum w:abstractNumId="0" w15:restartNumberingAfterBreak="0">
     <w:nsid w:val="6C623C94"/>
     <w:multiLevelType w:val="hybridMultilevel"/>
     <w:tmpl w:val="E4BED3D8"/>
@@ -1306,7 +1845,7 @@
 </file>
 
 <file path=word/styles.xml><?xml version="1.0" encoding="utf-8"?>
-<w:styles xmlns:r="http://schemas.openxmlformats.org/officeDocument/2006/relationships" xmlns:w="http://schemas.openxmlformats.org/wordprocessingml/2006/main">
+<w:styles xmlns:mc="http://schemas.openxmlformats.org/markup-compatibility/2006" xmlns:r="http://schemas.openxmlformats.org/officeDocument/2006/relationships" xmlns:w="http://schemas.openxmlformats.org/wordprocessingml/2006/main" xmlns:w14="http://schemas.microsoft.com/office/word/2010/wordml" xmlns:w15="http://schemas.microsoft.com/office/word/2012/wordml" xmlns:w16se="http://schemas.microsoft.com/office/word/2015/wordml/symex" mc:Ignorable="w14 w15 w16se">
   <w:docDefaults>
     <w:rPrDefault>
       <w:rPr>
@@ -1316,36 +1855,174 @@
     </w:rPrDefault>
     <w:pPrDefault/>
   </w:docDefaults>
-  <w:latentStyles w:defLockedState="0" w:defUIPriority="99" w:defSemiHidden="1" w:defUnhideWhenUsed="1" w:defQFormat="0" w:count="267">
-    <w:lsdException w:name="Normal" w:semiHidden="0" w:uiPriority="0" w:unhideWhenUsed="0" w:qFormat="1"/>
-    <w:lsdException w:name="heading 1" w:semiHidden="0" w:uiPriority="9" w:unhideWhenUsed="0" w:qFormat="1"/>
-    <w:lsdException w:name="heading 2" w:uiPriority="9" w:qFormat="1"/>
-    <w:lsdException w:name="heading 3" w:uiPriority="9" w:qFormat="1"/>
-    <w:lsdException w:name="heading 4" w:uiPriority="9" w:qFormat="1"/>
-    <w:lsdException w:name="heading 5" w:uiPriority="9" w:qFormat="1"/>
-    <w:lsdException w:name="heading 6" w:uiPriority="9" w:qFormat="1"/>
-    <w:lsdException w:name="heading 7" w:uiPriority="9" w:qFormat="1"/>
-    <w:lsdException w:name="heading 8" w:uiPriority="9" w:qFormat="1"/>
-    <w:lsdException w:name="heading 9" w:uiPriority="9" w:qFormat="1"/>
-    <w:lsdException w:name="toc 1" w:uiPriority="39"/>
-    <w:lsdException w:name="toc 2" w:uiPriority="39"/>
-    <w:lsdException w:name="toc 3" w:uiPriority="39"/>
-    <w:lsdException w:name="toc 4" w:uiPriority="39"/>
-    <w:lsdException w:name="toc 5" w:uiPriority="39"/>
-    <w:lsdException w:name="toc 6" w:uiPriority="39"/>
-    <w:lsdException w:name="toc 7" w:uiPriority="39"/>
-    <w:lsdException w:name="toc 8" w:uiPriority="39"/>
-    <w:lsdException w:name="toc 9" w:uiPriority="39"/>
-    <w:lsdException w:name="caption" w:uiPriority="35" w:qFormat="1"/>
-    <w:lsdException w:name="Title" w:semiHidden="0" w:uiPriority="10" w:unhideWhenUsed="0" w:qFormat="1"/>
-    <w:lsdException w:name="Default Paragraph Font" w:uiPriority="1"/>
-    <w:lsdException w:name="Subtitle" w:semiHidden="0" w:uiPriority="11" w:unhideWhenUsed="0" w:qFormat="1"/>
-    <w:lsdException w:name="Strong" w:semiHidden="0" w:uiPriority="22" w:unhideWhenUsed="0" w:qFormat="1"/>
-    <w:lsdException w:name="Emphasis" w:semiHidden="0" w:uiPriority="20" w:unhideWhenUsed="0" w:qFormat="1"/>
-    <w:lsdException w:name="Table Grid" w:semiHidden="0" w:uiPriority="59" w:unhideWhenUsed="0"/>
-    <w:lsdException w:name="No Spacing" w:semiHidden="0" w:unhideWhenUsed="0" w:qFormat="1"/>
-    <w:lsdException w:name="Medium Grid 1" w:unhideWhenUsed="0"/>
-    <w:lsdException w:name="Medium Grid 2" w:semiHidden="0" w:uiPriority="1" w:unhideWhenUsed="0" w:qFormat="1"/>
+  <w:latentStyles w:defLockedState="0" w:defUIPriority="99" w:defSemiHidden="0" w:defUnhideWhenUsed="0" w:defQFormat="0" w:count="371">
+    <w:lsdException w:name="Normal" w:uiPriority="0" w:qFormat="1"/>
+    <w:lsdException w:name="heading 1" w:uiPriority="9" w:qFormat="1"/>
+    <w:lsdException w:name="heading 2" w:semiHidden="1" w:uiPriority="9" w:unhideWhenUsed="1" w:qFormat="1"/>
+    <w:lsdException w:name="heading 3" w:semiHidden="1" w:uiPriority="9" w:unhideWhenUsed="1" w:qFormat="1"/>
+    <w:lsdException w:name="heading 4" w:semiHidden="1" w:uiPriority="9" w:unhideWhenUsed="1" w:qFormat="1"/>
+    <w:lsdException w:name="heading 5" w:semiHidden="1" w:uiPriority="9" w:unhideWhenUsed="1" w:qFormat="1"/>
+    <w:lsdException w:name="heading 6" w:semiHidden="1" w:uiPriority="9" w:unhideWhenUsed="1" w:qFormat="1"/>
+    <w:lsdException w:name="heading 7" w:semiHidden="1" w:uiPriority="9" w:unhideWhenUsed="1" w:qFormat="1"/>
+    <w:lsdException w:name="heading 8" w:semiHidden="1" w:uiPriority="9" w:unhideWhenUsed="1" w:qFormat="1"/>
+    <w:lsdException w:name="heading 9" w:semiHidden="1" w:uiPriority="9" w:unhideWhenUsed="1" w:qFormat="1"/>
+    <w:lsdException w:name="index 1" w:semiHidden="1" w:unhideWhenUsed="1"/>
+    <w:lsdException w:name="index 2" w:semiHidden="1" w:unhideWhenUsed="1"/>
+    <w:lsdException w:name="index 3" w:semiHidden="1" w:unhideWhenUsed="1"/>
+    <w:lsdException w:name="index 4" w:semiHidden="1" w:unhideWhenUsed="1"/>
+    <w:lsdException w:name="index 5" w:semiHidden="1" w:unhideWhenUsed="1"/>
+    <w:lsdException w:name="index 6" w:semiHidden="1" w:unhideWhenUsed="1"/>
+    <w:lsdException w:name="index 7" w:semiHidden="1" w:unhideWhenUsed="1"/>
+    <w:lsdException w:name="index 8" w:semiHidden="1" w:unhideWhenUsed="1"/>
+    <w:lsdException w:name="index 9" w:semiHidden="1" w:unhideWhenUsed="1"/>
+    <w:lsdException w:name="toc 1" w:semiHidden="1" w:uiPriority="39" w:unhideWhenUsed="1"/>
+    <w:lsdException w:name="toc 2" w:semiHidden="1" w:uiPriority="39" w:unhideWhenUsed="1"/>
+    <w:lsdException w:name="toc 3" w:semiHidden="1" w:uiPriority="39" w:unhideWhenUsed="1"/>
+    <w:lsdException w:name="toc 4" w:semiHidden="1" w:uiPriority="39" w:unhideWhenUsed="1"/>
+    <w:lsdException w:name="toc 5" w:semiHidden="1" w:uiPriority="39" w:unhideWhenUsed="1"/>
+    <w:lsdException w:name="toc 6" w:semiHidden="1" w:uiPriority="39" w:unhideWhenUsed="1"/>
+    <w:lsdException w:name="toc 7" w:semiHidden="1" w:uiPriority="39" w:unhideWhenUsed="1"/>
+    <w:lsdException w:name="toc 8" w:semiHidden="1" w:uiPriority="39" w:unhideWhenUsed="1"/>
+    <w:lsdException w:name="toc 9" w:semiHidden="1" w:uiPriority="39" w:unhideWhenUsed="1"/>
+    <w:lsdException w:name="Normal Indent" w:semiHidden="1" w:unhideWhenUsed="1"/>
+    <w:lsdException w:name="footnote text" w:semiHidden="1" w:unhideWhenUsed="1"/>
+    <w:lsdException w:name="annotation text" w:semiHidden="1" w:unhideWhenUsed="1"/>
+    <w:lsdException w:name="header" w:semiHidden="1" w:unhideWhenUsed="1"/>
+    <w:lsdException w:name="footer" w:semiHidden="1" w:unhideWhenUsed="1"/>
+    <w:lsdException w:name="index heading" w:semiHidden="1" w:unhideWhenUsed="1"/>
+    <w:lsdException w:name="caption" w:semiHidden="1" w:uiPriority="35" w:unhideWhenUsed="1" w:qFormat="1"/>
+    <w:lsdException w:name="table of figures" w:semiHidden="1" w:unhideWhenUsed="1"/>
+    <w:lsdException w:name="envelope address" w:semiHidden="1" w:unhideWhenUsed="1"/>
+    <w:lsdException w:name="envelope return" w:semiHidden="1" w:unhideWhenUsed="1"/>
+    <w:lsdException w:name="footnote reference" w:semiHidden="1" w:unhideWhenUsed="1"/>
+    <w:lsdException w:name="annotation reference" w:semiHidden="1" w:unhideWhenUsed="1"/>
+    <w:lsdException w:name="line number" w:semiHidden="1" w:unhideWhenUsed="1"/>
+    <w:lsdException w:name="page number" w:semiHidden="1" w:unhideWhenUsed="1"/>
+    <w:lsdException w:name="endnote reference" w:semiHidden="1" w:unhideWhenUsed="1"/>
+    <w:lsdException w:name="endnote text" w:semiHidden="1" w:unhideWhenUsed="1"/>
+    <w:lsdException w:name="table of authorities" w:semiHidden="1" w:unhideWhenUsed="1"/>
+    <w:lsdException w:name="macro" w:semiHidden="1" w:unhideWhenUsed="1"/>
+    <w:lsdException w:name="toa heading" w:semiHidden="1" w:unhideWhenUsed="1"/>
+    <w:lsdException w:name="List" w:semiHidden="1" w:unhideWhenUsed="1"/>
+    <w:lsdException w:name="List Bullet" w:semiHidden="1" w:unhideWhenUsed="1"/>
+    <w:lsdException w:name="List Number" w:semiHidden="1" w:unhideWhenUsed="1"/>
+    <w:lsdException w:name="List 2" w:semiHidden="1" w:unhideWhenUsed="1"/>
+    <w:lsdException w:name="List 3" w:semiHidden="1" w:unhideWhenUsed="1"/>
+    <w:lsdException w:name="List 4" w:semiHidden="1" w:unhideWhenUsed="1"/>
+    <w:lsdException w:name="List 5" w:semiHidden="1" w:unhideWhenUsed="1"/>
+    <w:lsdException w:name="List Bullet 2" w:semiHidden="1" w:unhideWhenUsed="1"/>
+    <w:lsdException w:name="List Bullet 3" w:semiHidden="1" w:unhideWhenUsed="1"/>
+    <w:lsdException w:name="List Bullet 4" w:semiHidden="1" w:unhideWhenUsed="1"/>
+    <w:lsdException w:name="List Bullet 5" w:semiHidden="1" w:unhideWhenUsed="1"/>
+    <w:lsdException w:name="List Number 2" w:semiHidden="1" w:unhideWhenUsed="1"/>
+    <w:lsdException w:name="List Number 3" w:semiHidden="1" w:unhideWhenUsed="1"/>
+    <w:lsdException w:name="List Number 4" w:semiHidden="1" w:unhideWhenUsed="1"/>
+    <w:lsdException w:name="List Number 5" w:semiHidden="1" w:unhideWhenUsed="1"/>
+    <w:lsdException w:name="Title" w:uiPriority="10" w:qFormat="1"/>
+    <w:lsdException w:name="Closing" w:semiHidden="1" w:unhideWhenUsed="1"/>
+    <w:lsdException w:name="Signature" w:semiHidden="1" w:unhideWhenUsed="1"/>
+    <w:lsdException w:name="Default Paragraph Font" w:semiHidden="1" w:uiPriority="1" w:unhideWhenUsed="1"/>
+    <w:lsdException w:name="Body Text" w:semiHidden="1" w:unhideWhenUsed="1"/>
+    <w:lsdException w:name="Body Text Indent" w:semiHidden="1" w:unhideWhenUsed="1"/>
+    <w:lsdException w:name="List Continue" w:semiHidden="1" w:unhideWhenUsed="1"/>
+    <w:lsdException w:name="List Continue 2" w:semiHidden="1" w:unhideWhenUsed="1"/>
+    <w:lsdException w:name="List Continue 3" w:semiHidden="1" w:unhideWhenUsed="1"/>
+    <w:lsdException w:name="List Continue 4" w:semiHidden="1" w:unhideWhenUsed="1"/>
+    <w:lsdException w:name="List Continue 5" w:semiHidden="1" w:unhideWhenUsed="1"/>
+    <w:lsdException w:name="Message Header" w:semiHidden="1" w:unhideWhenUsed="1"/>
+    <w:lsdException w:name="Subtitle" w:uiPriority="11" w:qFormat="1"/>
+    <w:lsdException w:name="Salutation" w:semiHidden="1" w:unhideWhenUsed="1"/>
+    <w:lsdException w:name="Date" w:semiHidden="1" w:unhideWhenUsed="1"/>
+    <w:lsdException w:name="Body Text First Indent" w:semiHidden="1" w:unhideWhenUsed="1"/>
+    <w:lsdException w:name="Body Text First Indent 2" w:semiHidden="1" w:unhideWhenUsed="1"/>
+    <w:lsdException w:name="Note Heading" w:semiHidden="1" w:unhideWhenUsed="1"/>
+    <w:lsdException w:name="Body Text 2" w:semiHidden="1" w:unhideWhenUsed="1"/>
+    <w:lsdException w:name="Body Text 3" w:semiHidden="1" w:unhideWhenUsed="1"/>
+    <w:lsdException w:name="Body Text Indent 2" w:semiHidden="1" w:unhideWhenUsed="1"/>
+    <w:lsdException w:name="Body Text Indent 3" w:semiHidden="1" w:unhideWhenUsed="1"/>
+    <w:lsdException w:name="Block Text" w:semiHidden="1" w:unhideWhenUsed="1"/>
+    <w:lsdException w:name="Hyperlink" w:semiHidden="1" w:unhideWhenUsed="1"/>
+    <w:lsdException w:name="FollowedHyperlink" w:semiHidden="1" w:unhideWhenUsed="1"/>
+    <w:lsdException w:name="Strong" w:uiPriority="22" w:qFormat="1"/>
+    <w:lsdException w:name="Emphasis" w:uiPriority="20" w:qFormat="1"/>
+    <w:lsdException w:name="Document Map" w:semiHidden="1" w:unhideWhenUsed="1"/>
+    <w:lsdException w:name="Plain Text" w:semiHidden="1" w:unhideWhenUsed="1"/>
+    <w:lsdException w:name="E-mail Signature" w:semiHidden="1" w:unhideWhenUsed="1"/>
+    <w:lsdException w:name="HTML Top of Form" w:semiHidden="1" w:unhideWhenUsed="1"/>
+    <w:lsdException w:name="HTML Bottom of Form" w:semiHidden="1" w:unhideWhenUsed="1"/>
+    <w:lsdException w:name="Normal (Web)" w:semiHidden="1" w:unhideWhenUsed="1"/>
+    <w:lsdException w:name="HTML Acronym" w:semiHidden="1" w:unhideWhenUsed="1"/>
+    <w:lsdException w:name="HTML Address" w:semiHidden="1" w:unhideWhenUsed="1"/>
+    <w:lsdException w:name="HTML Cite" w:semiHidden="1" w:unhideWhenUsed="1"/>
+    <w:lsdException w:name="HTML Code" w:semiHidden="1" w:unhideWhenUsed="1"/>
+    <w:lsdException w:name="HTML Definition" w:semiHidden="1" w:unhideWhenUsed="1"/>
+    <w:lsdException w:name="HTML Keyboard" w:semiHidden="1" w:unhideWhenUsed="1"/>
+    <w:lsdException w:name="HTML Preformatted" w:semiHidden="1" w:unhideWhenUsed="1"/>
+    <w:lsdException w:name="HTML Sample" w:semiHidden="1" w:unhideWhenUsed="1"/>
+    <w:lsdException w:name="HTML Typewriter" w:semiHidden="1" w:unhideWhenUsed="1"/>
+    <w:lsdException w:name="HTML Variable" w:semiHidden="1" w:unhideWhenUsed="1"/>
+    <w:lsdException w:name="Normal Table" w:semiHidden="1" w:unhideWhenUsed="1"/>
+    <w:lsdException w:name="annotation subject" w:semiHidden="1" w:unhideWhenUsed="1"/>
+    <w:lsdException w:name="No List" w:semiHidden="1" w:unhideWhenUsed="1"/>
+    <w:lsdException w:name="Outline List 1" w:semiHidden="1" w:unhideWhenUsed="1"/>
+    <w:lsdException w:name="Outline List 2" w:semiHidden="1" w:unhideWhenUsed="1"/>
+    <w:lsdException w:name="Outline List 3" w:semiHidden="1" w:unhideWhenUsed="1"/>
+    <w:lsdException w:name="Table Simple 1" w:semiHidden="1" w:unhideWhenUsed="1"/>
+    <w:lsdException w:name="Table Simple 2" w:semiHidden="1" w:unhideWhenUsed="1"/>
+    <w:lsdException w:name="Table Simple 3" w:semiHidden="1" w:unhideWhenUsed="1"/>
+    <w:lsdException w:name="Table Classic 1" w:semiHidden="1" w:unhideWhenUsed="1"/>
+    <w:lsdException w:name="Table Classic 2" w:semiHidden="1" w:unhideWhenUsed="1"/>
+    <w:lsdException w:name="Table Classic 3" w:semiHidden="1" w:unhideWhenUsed="1"/>
+    <w:lsdException w:name="Table Classic 4" w:semiHidden="1" w:unhideWhenUsed="1"/>
+    <w:lsdException w:name="Table Colorful 1" w:semiHidden="1" w:unhideWhenUsed="1"/>
+    <w:lsdException w:name="Table Colorful 2" w:semiHidden="1" w:unhideWhenUsed="1"/>
+    <w:lsdException w:name="Table Colorful 3" w:semiHidden="1" w:unhideWhenUsed="1"/>
+    <w:lsdException w:name="Table Columns 1" w:semiHidden="1" w:unhideWhenUsed="1"/>
+    <w:lsdException w:name="Table Columns 2" w:semiHidden="1" w:unhideWhenUsed="1"/>
+    <w:lsdException w:name="Table Columns 3" w:semiHidden="1" w:unhideWhenUsed="1"/>
+    <w:lsdException w:name="Table Columns 4" w:semiHidden="1" w:unhideWhenUsed="1"/>
+    <w:lsdException w:name="Table Columns 5" w:semiHidden="1" w:unhideWhenUsed="1"/>
+    <w:lsdException w:name="Table Grid 1" w:semiHidden="1" w:unhideWhenUsed="1"/>
+    <w:lsdException w:name="Table Grid 2" w:semiHidden="1" w:unhideWhenUsed="1"/>
+    <w:lsdException w:name="Table Grid 3" w:semiHidden="1" w:unhideWhenUsed="1"/>
+    <w:lsdException w:name="Table Grid 4" w:semiHidden="1" w:unhideWhenUsed="1"/>
+    <w:lsdException w:name="Table Grid 5" w:semiHidden="1" w:unhideWhenUsed="1"/>
+    <w:lsdException w:name="Table Grid 6" w:semiHidden="1" w:unhideWhenUsed="1"/>
+    <w:lsdException w:name="Table Grid 7" w:semiHidden="1" w:unhideWhenUsed="1"/>
+    <w:lsdException w:name="Table Grid 8" w:semiHidden="1" w:unhideWhenUsed="1"/>
+    <w:lsdException w:name="Table List 1" w:semiHidden="1" w:unhideWhenUsed="1"/>
+    <w:lsdException w:name="Table List 2" w:semiHidden="1" w:unhideWhenUsed="1"/>
+    <w:lsdException w:name="Table List 3" w:semiHidden="1" w:unhideWhenUsed="1"/>
+    <w:lsdException w:name="Table List 4" w:semiHidden="1" w:unhideWhenUsed="1"/>
+    <w:lsdException w:name="Table List 5" w:semiHidden="1" w:unhideWhenUsed="1"/>
+    <w:lsdException w:name="Table List 6" w:semiHidden="1" w:unhideWhenUsed="1"/>
+    <w:lsdException w:name="Table List 7" w:semiHidden="1" w:unhideWhenUsed="1"/>
+    <w:lsdException w:name="Table List 8" w:semiHidden="1" w:unhideWhenUsed="1"/>
+    <w:lsdException w:name="Table 3D effects 1" w:semiHidden="1" w:unhideWhenUsed="1"/>
+    <w:lsdException w:name="Table 3D effects 2" w:semiHidden="1" w:unhideWhenUsed="1"/>
+    <w:lsdException w:name="Table 3D effects 3" w:semiHidden="1" w:unhideWhenUsed="1"/>
+    <w:lsdException w:name="Table Contemporary" w:semiHidden="1" w:unhideWhenUsed="1"/>
+    <w:lsdException w:name="Table Elegant" w:semiHidden="1" w:unhideWhenUsed="1"/>
+    <w:lsdException w:name="Table Professional" w:semiHidden="1" w:unhideWhenUsed="1"/>
+    <w:lsdException w:name="Table Subtle 1" w:semiHidden="1" w:unhideWhenUsed="1"/>
+    <w:lsdException w:name="Table Subtle 2" w:semiHidden="1" w:unhideWhenUsed="1"/>
+    <w:lsdException w:name="Table Web 1" w:semiHidden="1" w:unhideWhenUsed="1"/>
+    <w:lsdException w:name="Table Web 2" w:semiHidden="1" w:unhideWhenUsed="1"/>
+    <w:lsdException w:name="Table Web 3" w:semiHidden="1" w:unhideWhenUsed="1"/>
+    <w:lsdException w:name="Balloon Text" w:semiHidden="1" w:unhideWhenUsed="1"/>
+    <w:lsdException w:name="Table Grid" w:uiPriority="59"/>
+    <w:lsdException w:name="Table Theme" w:semiHidden="1" w:unhideWhenUsed="1"/>
+    <w:lsdException w:name="Placeholder Text" w:semiHidden="1" w:unhideWhenUsed="1"/>
+    <w:lsdException w:name="No Spacing" w:qFormat="1"/>
+    <w:lsdException w:name="Light Shading"/>
+    <w:lsdException w:name="Light List"/>
+    <w:lsdException w:name="Light Grid"/>
+    <w:lsdException w:name="Medium Shading 1"/>
+    <w:lsdException w:name="Medium Shading 2"/>
+    <w:lsdException w:name="Medium List 1"/>
+    <w:lsdException w:name="Medium List 2"/>
+    <w:lsdException w:name="Medium Grid 1"/>
+    <w:lsdException w:name="Medium Grid 2" w:uiPriority="1" w:qFormat="1"/>
     <w:lsdException w:name="Medium Grid 3" w:uiPriority="60"/>
     <w:lsdException w:name="Dark List" w:uiPriority="61"/>
     <w:lsdException w:name="Colorful Shading" w:uiPriority="62"/>
@@ -1357,19 +2034,19 @@
     <w:lsdException w:name="Medium Shading 1 Accent 1" w:uiPriority="68"/>
     <w:lsdException w:name="Medium Shading 2 Accent 1" w:uiPriority="69"/>
     <w:lsdException w:name="Medium List 1 Accent 1" w:uiPriority="70"/>
-    <w:lsdException w:name="Revision" w:uiPriority="71"/>
-    <w:lsdException w:name="List Paragraph" w:semiHidden="0" w:uiPriority="72" w:unhideWhenUsed="0" w:qFormat="1"/>
-    <w:lsdException w:name="Quote" w:semiHidden="0" w:uiPriority="73" w:unhideWhenUsed="0" w:qFormat="1"/>
-    <w:lsdException w:name="Intense Quote" w:semiHidden="0" w:uiPriority="60" w:unhideWhenUsed="0" w:qFormat="1"/>
+    <w:lsdException w:name="Revision" w:semiHidden="1" w:uiPriority="71"/>
+    <w:lsdException w:name="List Paragraph" w:uiPriority="72" w:qFormat="1"/>
+    <w:lsdException w:name="Quote" w:uiPriority="73" w:qFormat="1"/>
+    <w:lsdException w:name="Intense Quote" w:uiPriority="60" w:qFormat="1"/>
     <w:lsdException w:name="Medium List 2 Accent 1" w:uiPriority="61"/>
     <w:lsdException w:name="Medium Grid 1 Accent 1" w:uiPriority="62"/>
     <w:lsdException w:name="Medium Grid 2 Accent 1" w:uiPriority="63"/>
     <w:lsdException w:name="Medium Grid 3 Accent 1" w:uiPriority="64"/>
     <w:lsdException w:name="Dark List Accent 1" w:uiPriority="65"/>
-    <w:lsdException w:name="Colorful Shading Accent 1" w:unhideWhenUsed="0"/>
-    <w:lsdException w:name="Colorful List Accent 1" w:semiHidden="0" w:uiPriority="34" w:unhideWhenUsed="0" w:qFormat="1"/>
-    <w:lsdException w:name="Colorful Grid Accent 1" w:semiHidden="0" w:uiPriority="29" w:unhideWhenUsed="0" w:qFormat="1"/>
-    <w:lsdException w:name="Light Shading Accent 2" w:semiHidden="0" w:uiPriority="30" w:unhideWhenUsed="0" w:qFormat="1"/>
+    <w:lsdException w:name="Colorful Shading Accent 1"/>
+    <w:lsdException w:name="Colorful List Accent 1" w:uiPriority="34" w:qFormat="1"/>
+    <w:lsdException w:name="Colorful Grid Accent 1" w:uiPriority="29" w:qFormat="1"/>
+    <w:lsdException w:name="Light Shading Accent 2" w:uiPriority="30" w:qFormat="1"/>
     <w:lsdException w:name="Light List Accent 2" w:uiPriority="66"/>
     <w:lsdException w:name="Light Grid Accent 2" w:uiPriority="67"/>
     <w:lsdException w:name="Medium Shading 1 Accent 2" w:uiPriority="68"/>
@@ -1439,13 +2116,117 @@
     <w:lsdException w:name="Colorful Shading Accent 6" w:uiPriority="62"/>
     <w:lsdException w:name="Colorful List Accent 6" w:uiPriority="63"/>
     <w:lsdException w:name="Colorful Grid Accent 6" w:uiPriority="64"/>
-    <w:lsdException w:name="Subtle Emphasis" w:semiHidden="0" w:uiPriority="65" w:unhideWhenUsed="0" w:qFormat="1"/>
-    <w:lsdException w:name="Intense Emphasis" w:semiHidden="0" w:uiPriority="66" w:unhideWhenUsed="0" w:qFormat="1"/>
-    <w:lsdException w:name="Subtle Reference" w:semiHidden="0" w:uiPriority="67" w:unhideWhenUsed="0" w:qFormat="1"/>
-    <w:lsdException w:name="Intense Reference" w:semiHidden="0" w:uiPriority="68" w:unhideWhenUsed="0" w:qFormat="1"/>
-    <w:lsdException w:name="Book Title" w:semiHidden="0" w:uiPriority="69" w:unhideWhenUsed="0" w:qFormat="1"/>
-    <w:lsdException w:name="Bibliography" w:uiPriority="70"/>
-    <w:lsdException w:name="TOC Heading" w:uiPriority="71" w:qFormat="1"/>
+    <w:lsdException w:name="Subtle Emphasis" w:uiPriority="65" w:qFormat="1"/>
+    <w:lsdException w:name="Intense Emphasis" w:uiPriority="66" w:qFormat="1"/>
+    <w:lsdException w:name="Subtle Reference" w:uiPriority="67" w:qFormat="1"/>
+    <w:lsdException w:name="Intense Reference" w:uiPriority="68" w:qFormat="1"/>
+    <w:lsdException w:name="Book Title" w:uiPriority="69" w:qFormat="1"/>
+    <w:lsdException w:name="Bibliography" w:semiHidden="1" w:uiPriority="70" w:unhideWhenUsed="1"/>
+    <w:lsdException w:name="TOC Heading" w:semiHidden="1" w:uiPriority="71" w:unhideWhenUsed="1" w:qFormat="1"/>
+    <w:lsdException w:name="Plain Table 1" w:uiPriority="41"/>
+    <w:lsdException w:name="Plain Table 2" w:uiPriority="42"/>
+    <w:lsdException w:name="Plain Table 3" w:uiPriority="43"/>
+    <w:lsdException w:name="Plain Table 4" w:uiPriority="44"/>
+    <w:lsdException w:name="Plain Table 5" w:uiPriority="45"/>
+    <w:lsdException w:name="Grid Table Light" w:uiPriority="40"/>
+    <w:lsdException w:name="Grid Table 1 Light" w:uiPriority="46"/>
+    <w:lsdException w:name="Grid Table 2" w:uiPriority="47"/>
+    <w:lsdException w:name="Grid Table 3" w:uiPriority="48"/>
+    <w:lsdException w:name="Grid Table 4" w:uiPriority="49"/>
+    <w:lsdException w:name="Grid Table 5 Dark" w:uiPriority="50"/>
+    <w:lsdException w:name="Grid Table 6 Colorful" w:uiPriority="51"/>
+    <w:lsdException w:name="Grid Table 7 Colorful" w:uiPriority="52"/>
+    <w:lsdException w:name="Grid Table 1 Light Accent 1" w:uiPriority="46"/>
+    <w:lsdException w:name="Grid Table 2 Accent 1" w:uiPriority="47"/>
+    <w:lsdException w:name="Grid Table 3 Accent 1" w:uiPriority="48"/>
+    <w:lsdException w:name="Grid Table 4 Accent 1" w:uiPriority="49"/>
+    <w:lsdException w:name="Grid Table 5 Dark Accent 1" w:uiPriority="50"/>
+    <w:lsdException w:name="Grid Table 6 Colorful Accent 1" w:uiPriority="51"/>
+    <w:lsdException w:name="Grid Table 7 Colorful Accent 1" w:uiPriority="52"/>
+    <w:lsdException w:name="Grid Table 1 Light Accent 2" w:uiPriority="46"/>
+    <w:lsdException w:name="Grid Table 2 Accent 2" w:uiPriority="47"/>
+    <w:lsdException w:name="Grid Table 3 Accent 2" w:uiPriority="48"/>
+    <w:lsdException w:name="Grid Table 4 Accent 2" w:uiPriority="49"/>
+    <w:lsdException w:name="Grid Table 5 Dark Accent 2" w:uiPriority="50"/>
+    <w:lsdException w:name="Grid Table 6 Colorful Accent 2" w:uiPriority="51"/>
+    <w:lsdException w:name="Grid Table 7 Colorful Accent 2" w:uiPriority="52"/>
+    <w:lsdException w:name="Grid Table 1 Light Accent 3" w:uiPriority="46"/>
+    <w:lsdException w:name="Grid Table 2 Accent 3" w:uiPriority="47"/>
+    <w:lsdException w:name="Grid Table 3 Accent 3" w:uiPriority="48"/>
+    <w:lsdException w:name="Grid Table 4 Accent 3" w:uiPriority="49"/>
+    <w:lsdException w:name="Grid Table 5 Dark Accent 3" w:uiPriority="50"/>
+    <w:lsdException w:name="Grid Table 6 Colorful Accent 3" w:uiPriority="51"/>
+    <w:lsdException w:name="Grid Table 7 Colorful Accent 3" w:uiPriority="52"/>
+    <w:lsdException w:name="Grid Table 1 Light Accent 4" w:uiPriority="46"/>
+    <w:lsdException w:name="Grid Table 2 Accent 4" w:uiPriority="47"/>
+    <w:lsdException w:name="Grid Table 3 Accent 4" w:uiPriority="48"/>
+    <w:lsdException w:name="Grid Table 4 Accent 4" w:uiPriority="49"/>
+    <w:lsdException w:name="Grid Table 5 Dark Accent 4" w:uiPriority="50"/>
+    <w:lsdException w:name="Grid Table 6 Colorful Accent 4" w:uiPriority="51"/>
+    <w:lsdException w:name="Grid Table 7 Colorful Accent 4" w:uiPriority="52"/>
+    <w:lsdException w:name="Grid Table 1 Light Accent 5" w:uiPriority="46"/>
+    <w:lsdException w:name="Grid Table 2 Accent 5" w:uiPriority="47"/>
+    <w:lsdException w:name="Grid Table 3 Accent 5" w:uiPriority="48"/>
+    <w:lsdException w:name="Grid Table 4 Accent 5" w:uiPriority="49"/>
+    <w:lsdException w:name="Grid Table 5 Dark Accent 5" w:uiPriority="50"/>
+    <w:lsdException w:name="Grid Table 6 Colorful Accent 5" w:uiPriority="51"/>
+    <w:lsdException w:name="Grid Table 7 Colorful Accent 5" w:uiPriority="52"/>
+    <w:lsdException w:name="Grid Table 1 Light Accent 6" w:uiPriority="46"/>
+    <w:lsdException w:name="Grid Table 2 Accent 6" w:uiPriority="47"/>
+    <w:lsdException w:name="Grid Table 3 Accent 6" w:uiPriority="48"/>
+    <w:lsdException w:name="Grid Table 4 Accent 6" w:uiPriority="49"/>
+    <w:lsdException w:name="Grid Table 5 Dark Accent 6" w:uiPriority="50"/>
+    <w:lsdException w:name="Grid Table 6 Colorful Accent 6" w:uiPriority="51"/>
+    <w:lsdException w:name="Grid Table 7 Colorful Accent 6" w:uiPriority="52"/>
+    <w:lsdException w:name="List Table 1 Light" w:uiPriority="46"/>
+    <w:lsdException w:name="List Table 2" w:uiPriority="47"/>
+    <w:lsdException w:name="List Table 3" w:uiPriority="48"/>
+    <w:lsdException w:name="List Table 4" w:uiPriority="49"/>
+    <w:lsdException w:name="List Table 5 Dark" w:uiPriority="50"/>
+    <w:lsdException w:name="List Table 6 Colorful" w:uiPriority="51"/>
+    <w:lsdException w:name="List Table 7 Colorful" w:uiPriority="52"/>
+    <w:lsdException w:name="List Table 1 Light Accent 1" w:uiPriority="46"/>
+    <w:lsdException w:name="List Table 2 Accent 1" w:uiPriority="47"/>
+    <w:lsdException w:name="List Table 3 Accent 1" w:uiPriority="48"/>
+    <w:lsdException w:name="List Table 4 Accent 1" w:uiPriority="49"/>
+    <w:lsdException w:name="List Table 5 Dark Accent 1" w:uiPriority="50"/>
+    <w:lsdException w:name="List Table 6 Colorful Accent 1" w:uiPriority="51"/>
+    <w:lsdException w:name="List Table 7 Colorful Accent 1" w:uiPriority="52"/>
+    <w:lsdException w:name="List Table 1 Light Accent 2" w:uiPriority="46"/>
+    <w:lsdException w:name="List Table 2 Accent 2" w:uiPriority="47"/>
+    <w:lsdException w:name="List Table 3 Accent 2" w:uiPriority="48"/>
+    <w:lsdException w:name="List Table 4 Accent 2" w:uiPriority="49"/>
+    <w:lsdException w:name="List Table 5 Dark Accent 2" w:uiPriority="50"/>
+    <w:lsdException w:name="List Table 6 Colorful Accent 2" w:uiPriority="51"/>
+    <w:lsdException w:name="List Table 7 Colorful Accent 2" w:uiPriority="52"/>
+    <w:lsdException w:name="List Table 1 Light Accent 3" w:uiPriority="46"/>
+    <w:lsdException w:name="List Table 2 Accent 3" w:uiPriority="47"/>
+    <w:lsdException w:name="List Table 3 Accent 3" w:uiPriority="48"/>
+    <w:lsdException w:name="List Table 4 Accent 3" w:uiPriority="49"/>
+    <w:lsdException w:name="List Table 5 Dark Accent 3" w:uiPriority="50"/>
+    <w:lsdException w:name="List Table 6 Colorful Accent 3" w:uiPriority="51"/>
+    <w:lsdException w:name="List Table 7 Colorful Accent 3" w:uiPriority="52"/>
+    <w:lsdException w:name="List Table 1 Light Accent 4" w:uiPriority="46"/>
+    <w:lsdException w:name="List Table 2 Accent 4" w:uiPriority="47"/>
+    <w:lsdException w:name="List Table 3 Accent 4" w:uiPriority="48"/>
+    <w:lsdException w:name="List Table 4 Accent 4" w:uiPriority="49"/>
+    <w:lsdException w:name="List Table 5 Dark Accent 4" w:uiPriority="50"/>
+    <w:lsdException w:name="List Table 6 Colorful Accent 4" w:uiPriority="51"/>
+    <w:lsdException w:name="List Table 7 Colorful Accent 4" w:uiPriority="52"/>
+    <w:lsdException w:name="List Table 1 Light Accent 5" w:uiPriority="46"/>
+    <w:lsdException w:name="List Table 2 Accent 5" w:uiPriority="47"/>
+    <w:lsdException w:name="List Table 3 Accent 5" w:uiPriority="48"/>
+    <w:lsdException w:name="List Table 4 Accent 5" w:uiPriority="49"/>
+    <w:lsdException w:name="List Table 5 Dark Accent 5" w:uiPriority="50"/>
+    <w:lsdException w:name="List Table 6 Colorful Accent 5" w:uiPriority="51"/>
+    <w:lsdException w:name="List Table 7 Colorful Accent 5" w:uiPriority="52"/>
+    <w:lsdException w:name="List Table 1 Light Accent 6" w:uiPriority="46"/>
+    <w:lsdException w:name="List Table 2 Accent 6" w:uiPriority="47"/>
+    <w:lsdException w:name="List Table 3 Accent 6" w:uiPriority="48"/>
+    <w:lsdException w:name="List Table 4 Accent 6" w:uiPriority="49"/>
+    <w:lsdException w:name="List Table 5 Dark Accent 6" w:uiPriority="50"/>
+    <w:lsdException w:name="List Table 6 Colorful Accent 6" w:uiPriority="51"/>
+    <w:lsdException w:name="List Table 7 Colorful Accent 6" w:uiPriority="52"/>
   </w:latentStyles>
   <w:style w:type="paragraph" w:default="1" w:styleId="Normal">
     <w:name w:val="Normal"/>
@@ -1472,7 +2253,6 @@
     <w:uiPriority w:val="99"/>
     <w:semiHidden/>
     <w:unhideWhenUsed/>
-    <w:qFormat/>
     <w:tblPr>
       <w:tblInd w:w="0" w:type="dxa"/>
       <w:tblCellMar>
